--- a/COURSES.docx
+++ b/COURSES.docx
@@ -9,8 +9,14 @@
           <w:ilvl w:val="0"/>
           <w:numId w:val="1"/>
         </w:numPr>
-      </w:pPr>
-      <w:r>
+        <w:rPr>
+          <w:sz w:val="32"/>
+        </w:rPr>
+      </w:pPr>
+      <w:r>
+        <w:rPr>
+          <w:sz w:val="32"/>
+        </w:rPr>
         <w:t>COMPUTER BASIC</w:t>
       </w:r>
     </w:p>
@@ -21,8 +27,14 @@
           <w:ilvl w:val="0"/>
           <w:numId w:val="1"/>
         </w:numPr>
-      </w:pPr>
-      <w:r>
+        <w:rPr>
+          <w:sz w:val="32"/>
+        </w:rPr>
+      </w:pPr>
+      <w:r>
+        <w:rPr>
+          <w:sz w:val="32"/>
+        </w:rPr>
         <w:t>CCC</w:t>
       </w:r>
     </w:p>
@@ -33,8 +45,14 @@
           <w:ilvl w:val="0"/>
           <w:numId w:val="1"/>
         </w:numPr>
-      </w:pPr>
-      <w:r>
+        <w:rPr>
+          <w:sz w:val="32"/>
+        </w:rPr>
+      </w:pPr>
+      <w:r>
+        <w:rPr>
+          <w:sz w:val="32"/>
+        </w:rPr>
         <w:t>TYPING</w:t>
       </w:r>
     </w:p>
@@ -45,8 +63,14 @@
           <w:ilvl w:val="1"/>
           <w:numId w:val="1"/>
         </w:numPr>
-      </w:pPr>
-      <w:r>
+        <w:rPr>
+          <w:sz w:val="32"/>
+        </w:rPr>
+      </w:pPr>
+      <w:r>
+        <w:rPr>
+          <w:sz w:val="32"/>
+        </w:rPr>
         <w:t>HINDI</w:t>
       </w:r>
     </w:p>
@@ -57,8 +81,14 @@
           <w:ilvl w:val="1"/>
           <w:numId w:val="1"/>
         </w:numPr>
-      </w:pPr>
-      <w:r>
+        <w:rPr>
+          <w:sz w:val="32"/>
+        </w:rPr>
+      </w:pPr>
+      <w:r>
+        <w:rPr>
+          <w:sz w:val="32"/>
+        </w:rPr>
         <w:t>ENGLISH</w:t>
       </w:r>
     </w:p>
@@ -69,8 +99,14 @@
           <w:ilvl w:val="1"/>
           <w:numId w:val="1"/>
         </w:numPr>
-      </w:pPr>
-      <w:r>
+        <w:rPr>
+          <w:sz w:val="32"/>
+        </w:rPr>
+      </w:pPr>
+      <w:r>
+        <w:rPr>
+          <w:sz w:val="32"/>
+        </w:rPr>
         <w:t>URDU</w:t>
       </w:r>
     </w:p>
@@ -81,8 +117,14 @@
           <w:ilvl w:val="1"/>
           <w:numId w:val="1"/>
         </w:numPr>
-      </w:pPr>
-      <w:r>
+        <w:rPr>
+          <w:sz w:val="32"/>
+        </w:rPr>
+      </w:pPr>
+      <w:r>
+        <w:rPr>
+          <w:sz w:val="32"/>
+        </w:rPr>
         <w:t>ARABIC</w:t>
       </w:r>
     </w:p>
@@ -93,8 +135,14 @@
           <w:ilvl w:val="0"/>
           <w:numId w:val="1"/>
         </w:numPr>
-      </w:pPr>
-      <w:r>
+        <w:rPr>
+          <w:sz w:val="32"/>
+        </w:rPr>
+      </w:pPr>
+      <w:r>
+        <w:rPr>
+          <w:sz w:val="32"/>
+        </w:rPr>
         <w:t>D.T.P.</w:t>
       </w:r>
     </w:p>
@@ -105,8 +153,14 @@
           <w:ilvl w:val="1"/>
           <w:numId w:val="1"/>
         </w:numPr>
-      </w:pPr>
-      <w:r>
+        <w:rPr>
+          <w:sz w:val="32"/>
+        </w:rPr>
+      </w:pPr>
+      <w:r>
+        <w:rPr>
+          <w:sz w:val="32"/>
+        </w:rPr>
         <w:t>PAGEMAKER</w:t>
       </w:r>
     </w:p>
@@ -117,8 +171,14 @@
           <w:ilvl w:val="1"/>
           <w:numId w:val="1"/>
         </w:numPr>
-      </w:pPr>
-      <w:r>
+        <w:rPr>
+          <w:sz w:val="32"/>
+        </w:rPr>
+      </w:pPr>
+      <w:r>
+        <w:rPr>
+          <w:sz w:val="32"/>
+        </w:rPr>
         <w:t>COREL DRAW</w:t>
       </w:r>
     </w:p>
@@ -129,8 +189,14 @@
           <w:ilvl w:val="1"/>
           <w:numId w:val="1"/>
         </w:numPr>
-      </w:pPr>
-      <w:r>
+        <w:rPr>
+          <w:sz w:val="32"/>
+        </w:rPr>
+      </w:pPr>
+      <w:r>
+        <w:rPr>
+          <w:sz w:val="32"/>
+        </w:rPr>
         <w:t>PHOTOSHOP</w:t>
       </w:r>
     </w:p>
@@ -141,8 +207,14 @@
           <w:ilvl w:val="0"/>
           <w:numId w:val="1"/>
         </w:numPr>
-      </w:pPr>
-      <w:r>
+        <w:rPr>
+          <w:sz w:val="32"/>
+        </w:rPr>
+      </w:pPr>
+      <w:r>
+        <w:rPr>
+          <w:sz w:val="32"/>
+        </w:rPr>
         <w:t>GRAPHIC DESIGNING</w:t>
       </w:r>
     </w:p>
@@ -153,8 +225,14 @@
           <w:ilvl w:val="1"/>
           <w:numId w:val="1"/>
         </w:numPr>
-      </w:pPr>
-      <w:r>
+        <w:rPr>
+          <w:sz w:val="32"/>
+        </w:rPr>
+      </w:pPr>
+      <w:r>
+        <w:rPr>
+          <w:sz w:val="32"/>
+        </w:rPr>
         <w:t>PROFESSIONAL BANNERS DESIGN</w:t>
       </w:r>
     </w:p>
@@ -165,8 +243,14 @@
           <w:ilvl w:val="1"/>
           <w:numId w:val="1"/>
         </w:numPr>
-      </w:pPr>
-      <w:r>
+        <w:rPr>
+          <w:sz w:val="32"/>
+        </w:rPr>
+      </w:pPr>
+      <w:r>
+        <w:rPr>
+          <w:sz w:val="32"/>
+        </w:rPr>
         <w:t>HORDING DESIGN ETC.</w:t>
       </w:r>
     </w:p>
@@ -177,8 +261,14 @@
           <w:ilvl w:val="0"/>
           <w:numId w:val="1"/>
         </w:numPr>
-      </w:pPr>
-      <w:r>
+        <w:rPr>
+          <w:sz w:val="32"/>
+        </w:rPr>
+      </w:pPr>
+      <w:r>
+        <w:rPr>
+          <w:sz w:val="32"/>
+        </w:rPr>
         <w:t>AUTOCAD</w:t>
       </w:r>
     </w:p>
@@ -189,8 +279,14 @@
           <w:ilvl w:val="0"/>
           <w:numId w:val="1"/>
         </w:numPr>
-      </w:pPr>
-      <w:r>
+        <w:rPr>
+          <w:sz w:val="32"/>
+        </w:rPr>
+      </w:pPr>
+      <w:r>
+        <w:rPr>
+          <w:sz w:val="32"/>
+        </w:rPr>
         <w:t>REVIT</w:t>
       </w:r>
     </w:p>
@@ -201,8 +297,14 @@
           <w:ilvl w:val="0"/>
           <w:numId w:val="1"/>
         </w:numPr>
-      </w:pPr>
-      <w:r>
+        <w:rPr>
+          <w:sz w:val="32"/>
+        </w:rPr>
+      </w:pPr>
+      <w:r>
+        <w:rPr>
+          <w:sz w:val="32"/>
+        </w:rPr>
         <w:t>3DS MAX</w:t>
       </w:r>
     </w:p>
@@ -213,8 +315,14 @@
           <w:ilvl w:val="0"/>
           <w:numId w:val="1"/>
         </w:numPr>
-      </w:pPr>
-      <w:r>
+        <w:rPr>
+          <w:sz w:val="32"/>
+        </w:rPr>
+      </w:pPr>
+      <w:r>
+        <w:rPr>
+          <w:sz w:val="32"/>
+        </w:rPr>
         <w:t>2D AND 3D ARCHITECTURAL BUILDING MAPS AND MODELING</w:t>
       </w:r>
     </w:p>
@@ -225,8 +333,14 @@
           <w:ilvl w:val="0"/>
           <w:numId w:val="1"/>
         </w:numPr>
-      </w:pPr>
-      <w:r>
+        <w:rPr>
+          <w:sz w:val="32"/>
+        </w:rPr>
+      </w:pPr>
+      <w:r>
+        <w:rPr>
+          <w:sz w:val="32"/>
+        </w:rPr>
         <w:t>WEB DESIGNING</w:t>
       </w:r>
     </w:p>
@@ -237,8 +351,14 @@
           <w:ilvl w:val="1"/>
           <w:numId w:val="1"/>
         </w:numPr>
-      </w:pPr>
-      <w:r>
+        <w:rPr>
+          <w:sz w:val="32"/>
+        </w:rPr>
+      </w:pPr>
+      <w:r>
+        <w:rPr>
+          <w:sz w:val="32"/>
+        </w:rPr>
         <w:t>HTML</w:t>
       </w:r>
     </w:p>
@@ -249,8 +369,14 @@
           <w:ilvl w:val="1"/>
           <w:numId w:val="1"/>
         </w:numPr>
-      </w:pPr>
-      <w:r>
+        <w:rPr>
+          <w:sz w:val="32"/>
+        </w:rPr>
+      </w:pPr>
+      <w:r>
+        <w:rPr>
+          <w:sz w:val="32"/>
+        </w:rPr>
         <w:t>CSS</w:t>
       </w:r>
     </w:p>
@@ -261,8 +387,14 @@
           <w:ilvl w:val="1"/>
           <w:numId w:val="1"/>
         </w:numPr>
-      </w:pPr>
-      <w:r>
+        <w:rPr>
+          <w:sz w:val="32"/>
+        </w:rPr>
+      </w:pPr>
+      <w:r>
+        <w:rPr>
+          <w:sz w:val="32"/>
+        </w:rPr>
         <w:t>BOOTSTRAP</w:t>
       </w:r>
     </w:p>
@@ -273,8 +405,14 @@
           <w:ilvl w:val="1"/>
           <w:numId w:val="1"/>
         </w:numPr>
-      </w:pPr>
-      <w:r>
+        <w:rPr>
+          <w:sz w:val="32"/>
+        </w:rPr>
+      </w:pPr>
+      <w:r>
+        <w:rPr>
+          <w:sz w:val="32"/>
+        </w:rPr>
         <w:t>JAVASCRIPT</w:t>
       </w:r>
     </w:p>
@@ -285,8 +423,14 @@
           <w:ilvl w:val="1"/>
           <w:numId w:val="1"/>
         </w:numPr>
-      </w:pPr>
-      <w:r>
+        <w:rPr>
+          <w:sz w:val="32"/>
+        </w:rPr>
+      </w:pPr>
+      <w:r>
+        <w:rPr>
+          <w:sz w:val="32"/>
+        </w:rPr>
         <w:t>J QUERY</w:t>
       </w:r>
     </w:p>
@@ -297,8 +441,14 @@
           <w:ilvl w:val="1"/>
           <w:numId w:val="1"/>
         </w:numPr>
-      </w:pPr>
-      <w:r>
+        <w:rPr>
+          <w:sz w:val="32"/>
+        </w:rPr>
+      </w:pPr>
+      <w:r>
+        <w:rPr>
+          <w:sz w:val="32"/>
+        </w:rPr>
         <w:t>PHP</w:t>
       </w:r>
     </w:p>
@@ -309,8 +459,14 @@
           <w:ilvl w:val="0"/>
           <w:numId w:val="1"/>
         </w:numPr>
-      </w:pPr>
-      <w:r>
+        <w:rPr>
+          <w:sz w:val="32"/>
+        </w:rPr>
+      </w:pPr>
+      <w:r>
+        <w:rPr>
+          <w:sz w:val="32"/>
+        </w:rPr>
         <w:t>TALLY</w:t>
       </w:r>
     </w:p>
@@ -321,8 +477,14 @@
           <w:ilvl w:val="0"/>
           <w:numId w:val="1"/>
         </w:numPr>
-      </w:pPr>
-      <w:r>
+        <w:rPr>
+          <w:sz w:val="32"/>
+        </w:rPr>
+      </w:pPr>
+      <w:r>
+        <w:rPr>
+          <w:sz w:val="32"/>
+        </w:rPr>
         <w:t>BEAUTICIAN</w:t>
       </w:r>
     </w:p>
@@ -333,14 +495,23 @@
           <w:ilvl w:val="0"/>
           <w:numId w:val="1"/>
         </w:numPr>
-      </w:pPr>
-      <w:r>
+        <w:rPr>
+          <w:sz w:val="32"/>
+        </w:rPr>
+      </w:pPr>
+      <w:r>
+        <w:rPr>
+          <w:sz w:val="32"/>
+        </w:rPr>
         <w:t>HAND EMBROIDERY AND STITCHING</w:t>
       </w:r>
     </w:p>
     <w:p>
       <w:pPr>
         <w:pStyle w:val="ListParagraph"/>
+        <w:rPr>
+          <w:sz w:val="32"/>
+        </w:rPr>
       </w:pPr>
     </w:p>
     <w:sectPr>

--- a/COURSES.docx
+++ b/COURSES.docx
@@ -9,14 +9,8 @@
           <w:ilvl w:val="0"/>
           <w:numId w:val="1"/>
         </w:numPr>
-        <w:rPr>
-          <w:sz w:val="32"/>
-        </w:rPr>
-      </w:pPr>
-      <w:r>
-        <w:rPr>
-          <w:sz w:val="32"/>
-        </w:rPr>
+      </w:pPr>
+      <w:r>
         <w:t>COMPUTER BASIC</w:t>
       </w:r>
     </w:p>
@@ -27,14 +21,8 @@
           <w:ilvl w:val="0"/>
           <w:numId w:val="1"/>
         </w:numPr>
-        <w:rPr>
-          <w:sz w:val="32"/>
-        </w:rPr>
-      </w:pPr>
-      <w:r>
-        <w:rPr>
-          <w:sz w:val="32"/>
-        </w:rPr>
+      </w:pPr>
+      <w:r>
         <w:t>CCC</w:t>
       </w:r>
     </w:p>
@@ -45,14 +33,8 @@
           <w:ilvl w:val="0"/>
           <w:numId w:val="1"/>
         </w:numPr>
-        <w:rPr>
-          <w:sz w:val="32"/>
-        </w:rPr>
-      </w:pPr>
-      <w:r>
-        <w:rPr>
-          <w:sz w:val="32"/>
-        </w:rPr>
+      </w:pPr>
+      <w:r>
         <w:t>TYPING</w:t>
       </w:r>
     </w:p>
@@ -63,14 +45,8 @@
           <w:ilvl w:val="1"/>
           <w:numId w:val="1"/>
         </w:numPr>
-        <w:rPr>
-          <w:sz w:val="32"/>
-        </w:rPr>
-      </w:pPr>
-      <w:r>
-        <w:rPr>
-          <w:sz w:val="32"/>
-        </w:rPr>
+      </w:pPr>
+      <w:r>
         <w:t>HINDI</w:t>
       </w:r>
     </w:p>
@@ -81,14 +57,8 @@
           <w:ilvl w:val="1"/>
           <w:numId w:val="1"/>
         </w:numPr>
-        <w:rPr>
-          <w:sz w:val="32"/>
-        </w:rPr>
-      </w:pPr>
-      <w:r>
-        <w:rPr>
-          <w:sz w:val="32"/>
-        </w:rPr>
+      </w:pPr>
+      <w:r>
         <w:t>ENGLISH</w:t>
       </w:r>
     </w:p>
@@ -99,14 +69,8 @@
           <w:ilvl w:val="1"/>
           <w:numId w:val="1"/>
         </w:numPr>
-        <w:rPr>
-          <w:sz w:val="32"/>
-        </w:rPr>
-      </w:pPr>
-      <w:r>
-        <w:rPr>
-          <w:sz w:val="32"/>
-        </w:rPr>
+      </w:pPr>
+      <w:r>
         <w:t>URDU</w:t>
       </w:r>
     </w:p>
@@ -117,14 +81,8 @@
           <w:ilvl w:val="1"/>
           <w:numId w:val="1"/>
         </w:numPr>
-        <w:rPr>
-          <w:sz w:val="32"/>
-        </w:rPr>
-      </w:pPr>
-      <w:r>
-        <w:rPr>
-          <w:sz w:val="32"/>
-        </w:rPr>
+      </w:pPr>
+      <w:r>
         <w:t>ARABIC</w:t>
       </w:r>
     </w:p>
@@ -135,14 +93,8 @@
           <w:ilvl w:val="0"/>
           <w:numId w:val="1"/>
         </w:numPr>
-        <w:rPr>
-          <w:sz w:val="32"/>
-        </w:rPr>
-      </w:pPr>
-      <w:r>
-        <w:rPr>
-          <w:sz w:val="32"/>
-        </w:rPr>
+      </w:pPr>
+      <w:r>
         <w:t>D.T.P.</w:t>
       </w:r>
     </w:p>
@@ -153,14 +105,8 @@
           <w:ilvl w:val="1"/>
           <w:numId w:val="1"/>
         </w:numPr>
-        <w:rPr>
-          <w:sz w:val="32"/>
-        </w:rPr>
-      </w:pPr>
-      <w:r>
-        <w:rPr>
-          <w:sz w:val="32"/>
-        </w:rPr>
+      </w:pPr>
+      <w:r>
         <w:t>PAGEMAKER</w:t>
       </w:r>
     </w:p>
@@ -171,14 +117,8 @@
           <w:ilvl w:val="1"/>
           <w:numId w:val="1"/>
         </w:numPr>
-        <w:rPr>
-          <w:sz w:val="32"/>
-        </w:rPr>
-      </w:pPr>
-      <w:r>
-        <w:rPr>
-          <w:sz w:val="32"/>
-        </w:rPr>
+      </w:pPr>
+      <w:r>
         <w:t>COREL DRAW</w:t>
       </w:r>
     </w:p>
@@ -189,14 +129,8 @@
           <w:ilvl w:val="1"/>
           <w:numId w:val="1"/>
         </w:numPr>
-        <w:rPr>
-          <w:sz w:val="32"/>
-        </w:rPr>
-      </w:pPr>
-      <w:r>
-        <w:rPr>
-          <w:sz w:val="32"/>
-        </w:rPr>
+      </w:pPr>
+      <w:r>
         <w:t>PHOTOSHOP</w:t>
       </w:r>
     </w:p>
@@ -207,14 +141,8 @@
           <w:ilvl w:val="0"/>
           <w:numId w:val="1"/>
         </w:numPr>
-        <w:rPr>
-          <w:sz w:val="32"/>
-        </w:rPr>
-      </w:pPr>
-      <w:r>
-        <w:rPr>
-          <w:sz w:val="32"/>
-        </w:rPr>
+      </w:pPr>
+      <w:r>
         <w:t>GRAPHIC DESIGNING</w:t>
       </w:r>
     </w:p>
@@ -225,14 +153,8 @@
           <w:ilvl w:val="1"/>
           <w:numId w:val="1"/>
         </w:numPr>
-        <w:rPr>
-          <w:sz w:val="32"/>
-        </w:rPr>
-      </w:pPr>
-      <w:r>
-        <w:rPr>
-          <w:sz w:val="32"/>
-        </w:rPr>
+      </w:pPr>
+      <w:r>
         <w:t>PROFESSIONAL BANNERS DESIGN</w:t>
       </w:r>
     </w:p>
@@ -243,14 +165,8 @@
           <w:ilvl w:val="1"/>
           <w:numId w:val="1"/>
         </w:numPr>
-        <w:rPr>
-          <w:sz w:val="32"/>
-        </w:rPr>
-      </w:pPr>
-      <w:r>
-        <w:rPr>
-          <w:sz w:val="32"/>
-        </w:rPr>
+      </w:pPr>
+      <w:r>
         <w:t>HORDING DESIGN ETC.</w:t>
       </w:r>
     </w:p>
@@ -261,14 +177,8 @@
           <w:ilvl w:val="0"/>
           <w:numId w:val="1"/>
         </w:numPr>
-        <w:rPr>
-          <w:sz w:val="32"/>
-        </w:rPr>
-      </w:pPr>
-      <w:r>
-        <w:rPr>
-          <w:sz w:val="32"/>
-        </w:rPr>
+      </w:pPr>
+      <w:r>
         <w:t>AUTOCAD</w:t>
       </w:r>
     </w:p>
@@ -279,14 +189,8 @@
           <w:ilvl w:val="0"/>
           <w:numId w:val="1"/>
         </w:numPr>
-        <w:rPr>
-          <w:sz w:val="32"/>
-        </w:rPr>
-      </w:pPr>
-      <w:r>
-        <w:rPr>
-          <w:sz w:val="32"/>
-        </w:rPr>
+      </w:pPr>
+      <w:r>
         <w:t>REVIT</w:t>
       </w:r>
     </w:p>
@@ -297,14 +201,8 @@
           <w:ilvl w:val="0"/>
           <w:numId w:val="1"/>
         </w:numPr>
-        <w:rPr>
-          <w:sz w:val="32"/>
-        </w:rPr>
-      </w:pPr>
-      <w:r>
-        <w:rPr>
-          <w:sz w:val="32"/>
-        </w:rPr>
+      </w:pPr>
+      <w:r>
         <w:t>3DS MAX</w:t>
       </w:r>
     </w:p>
@@ -315,14 +213,8 @@
           <w:ilvl w:val="0"/>
           <w:numId w:val="1"/>
         </w:numPr>
-        <w:rPr>
-          <w:sz w:val="32"/>
-        </w:rPr>
-      </w:pPr>
-      <w:r>
-        <w:rPr>
-          <w:sz w:val="32"/>
-        </w:rPr>
+      </w:pPr>
+      <w:r>
         <w:t>2D AND 3D ARCHITECTURAL BUILDING MAPS AND MODELING</w:t>
       </w:r>
     </w:p>
@@ -333,14 +225,8 @@
           <w:ilvl w:val="0"/>
           <w:numId w:val="1"/>
         </w:numPr>
-        <w:rPr>
-          <w:sz w:val="32"/>
-        </w:rPr>
-      </w:pPr>
-      <w:r>
-        <w:rPr>
-          <w:sz w:val="32"/>
-        </w:rPr>
+      </w:pPr>
+      <w:r>
         <w:t>WEB DESIGNING</w:t>
       </w:r>
     </w:p>
@@ -351,14 +237,8 @@
           <w:ilvl w:val="1"/>
           <w:numId w:val="1"/>
         </w:numPr>
-        <w:rPr>
-          <w:sz w:val="32"/>
-        </w:rPr>
-      </w:pPr>
-      <w:r>
-        <w:rPr>
-          <w:sz w:val="32"/>
-        </w:rPr>
+      </w:pPr>
+      <w:r>
         <w:t>HTML</w:t>
       </w:r>
     </w:p>
@@ -369,14 +249,8 @@
           <w:ilvl w:val="1"/>
           <w:numId w:val="1"/>
         </w:numPr>
-        <w:rPr>
-          <w:sz w:val="32"/>
-        </w:rPr>
-      </w:pPr>
-      <w:r>
-        <w:rPr>
-          <w:sz w:val="32"/>
-        </w:rPr>
+      </w:pPr>
+      <w:r>
         <w:t>CSS</w:t>
       </w:r>
     </w:p>
@@ -387,14 +261,8 @@
           <w:ilvl w:val="1"/>
           <w:numId w:val="1"/>
         </w:numPr>
-        <w:rPr>
-          <w:sz w:val="32"/>
-        </w:rPr>
-      </w:pPr>
-      <w:r>
-        <w:rPr>
-          <w:sz w:val="32"/>
-        </w:rPr>
+      </w:pPr>
+      <w:r>
         <w:t>BOOTSTRAP</w:t>
       </w:r>
     </w:p>
@@ -405,14 +273,8 @@
           <w:ilvl w:val="1"/>
           <w:numId w:val="1"/>
         </w:numPr>
-        <w:rPr>
-          <w:sz w:val="32"/>
-        </w:rPr>
-      </w:pPr>
-      <w:r>
-        <w:rPr>
-          <w:sz w:val="32"/>
-        </w:rPr>
+      </w:pPr>
+      <w:r>
         <w:t>JAVASCRIPT</w:t>
       </w:r>
     </w:p>
@@ -423,14 +285,8 @@
           <w:ilvl w:val="1"/>
           <w:numId w:val="1"/>
         </w:numPr>
-        <w:rPr>
-          <w:sz w:val="32"/>
-        </w:rPr>
-      </w:pPr>
-      <w:r>
-        <w:rPr>
-          <w:sz w:val="32"/>
-        </w:rPr>
+      </w:pPr>
+      <w:r>
         <w:t>J QUERY</w:t>
       </w:r>
     </w:p>
@@ -441,14 +297,8 @@
           <w:ilvl w:val="1"/>
           <w:numId w:val="1"/>
         </w:numPr>
-        <w:rPr>
-          <w:sz w:val="32"/>
-        </w:rPr>
-      </w:pPr>
-      <w:r>
-        <w:rPr>
-          <w:sz w:val="32"/>
-        </w:rPr>
+      </w:pPr>
+      <w:r>
         <w:t>PHP</w:t>
       </w:r>
     </w:p>
@@ -459,14 +309,8 @@
           <w:ilvl w:val="0"/>
           <w:numId w:val="1"/>
         </w:numPr>
-        <w:rPr>
-          <w:sz w:val="32"/>
-        </w:rPr>
-      </w:pPr>
-      <w:r>
-        <w:rPr>
-          <w:sz w:val="32"/>
-        </w:rPr>
+      </w:pPr>
+      <w:r>
         <w:t>TALLY</w:t>
       </w:r>
     </w:p>
@@ -477,14 +321,8 @@
           <w:ilvl w:val="0"/>
           <w:numId w:val="1"/>
         </w:numPr>
-        <w:rPr>
-          <w:sz w:val="32"/>
-        </w:rPr>
-      </w:pPr>
-      <w:r>
-        <w:rPr>
-          <w:sz w:val="32"/>
-        </w:rPr>
+      </w:pPr>
+      <w:r>
         <w:t>BEAUTICIAN</w:t>
       </w:r>
     </w:p>
@@ -495,23 +333,14 @@
           <w:ilvl w:val="0"/>
           <w:numId w:val="1"/>
         </w:numPr>
-        <w:rPr>
-          <w:sz w:val="32"/>
-        </w:rPr>
-      </w:pPr>
-      <w:r>
-        <w:rPr>
-          <w:sz w:val="32"/>
-        </w:rPr>
+      </w:pPr>
+      <w:r>
         <w:t>HAND EMBROIDERY AND STITCHING</w:t>
       </w:r>
     </w:p>
     <w:p>
       <w:pPr>
         <w:pStyle w:val="ListParagraph"/>
-        <w:rPr>
-          <w:sz w:val="32"/>
-        </w:rPr>
       </w:pPr>
     </w:p>
     <w:sectPr>
